--- a/MDM/TRASPASO MDM Y DMATRIZCAMPANA.docx
+++ b/MDM/TRASPASO MDM Y DMATRIZCAMPANA.docx
@@ -1,6 +1,6 @@
 
 <file path=word/document.xml><?xml version="1.0" encoding="utf-8"?>
-<w:document xmlns:wpc="http://schemas.microsoft.com/office/word/2010/wordprocessingCanvas" xmlns:cx="http://schemas.microsoft.com/office/drawing/2014/chartex" xmlns:cx1="http://schemas.microsoft.com/office/drawing/2015/9/8/chartex" xmlns:mc="http://schemas.openxmlformats.org/markup-compatibility/2006" xmlns:o="urn:schemas-microsoft-com:office:office" xmlns:r="http://schemas.openxmlformats.org/officeDocument/2006/relationships" xmlns:m="http://schemas.openxmlformats.org/officeDocument/2006/math" xmlns:v="urn:schemas-microsoft-com:vml" xmlns:wp14="http://schemas.microsoft.com/office/word/2010/wordprocessingDrawing" xmlns:wp="http://schemas.openxmlformats.org/drawingml/2006/wordprocessingDrawing" xmlns:w10="urn:schemas-microsoft-com:office:word" xmlns:w="http://schemas.openxmlformats.org/wordprocessingml/2006/main" xmlns:w14="http://schemas.microsoft.com/office/word/2010/wordml" xmlns:w15="http://schemas.microsoft.com/office/word/2012/wordml" xmlns:w16se="http://schemas.microsoft.com/office/word/2015/wordml/symex" xmlns:wpg="http://schemas.microsoft.com/office/word/2010/wordprocessingGroup" xmlns:wpi="http://schemas.microsoft.com/office/word/2010/wordprocessingInk" xmlns:wne="http://schemas.microsoft.com/office/word/2006/wordml" xmlns:wps="http://schemas.microsoft.com/office/word/2010/wordprocessingShape" mc:Ignorable="w14 w15 w16se wp14">
+<w:document xmlns:wpc="http://schemas.microsoft.com/office/word/2010/wordprocessingCanvas" xmlns:cx="http://schemas.microsoft.com/office/drawing/2014/chartex" xmlns:cx1="http://schemas.microsoft.com/office/drawing/2015/9/8/chartex" xmlns:cx2="http://schemas.microsoft.com/office/drawing/2015/10/21/chartex" xmlns:cx3="http://schemas.microsoft.com/office/drawing/2016/5/9/chartex" xmlns:cx4="http://schemas.microsoft.com/office/drawing/2016/5/10/chartex" xmlns:cx5="http://schemas.microsoft.com/office/drawing/2016/5/11/chartex" xmlns:cx6="http://schemas.microsoft.com/office/drawing/2016/5/12/chartex" xmlns:cx7="http://schemas.microsoft.com/office/drawing/2016/5/13/chartex" xmlns:cx8="http://schemas.microsoft.com/office/drawing/2016/5/14/chartex" xmlns:mc="http://schemas.openxmlformats.org/markup-compatibility/2006" xmlns:aink="http://schemas.microsoft.com/office/drawing/2016/ink" xmlns:am3d="http://schemas.microsoft.com/office/drawing/2017/model3d" xmlns:o="urn:schemas-microsoft-com:office:office" xmlns:r="http://schemas.openxmlformats.org/officeDocument/2006/relationships" xmlns:m="http://schemas.openxmlformats.org/officeDocument/2006/math" xmlns:v="urn:schemas-microsoft-com:vml" xmlns:wp14="http://schemas.microsoft.com/office/word/2010/wordprocessingDrawing" xmlns:wp="http://schemas.openxmlformats.org/drawingml/2006/wordprocessingDrawing" xmlns:w10="urn:schemas-microsoft-com:office:word" xmlns:w="http://schemas.openxmlformats.org/wordprocessingml/2006/main" xmlns:w14="http://schemas.microsoft.com/office/word/2010/wordml" xmlns:w15="http://schemas.microsoft.com/office/word/2012/wordml" xmlns:w16cid="http://schemas.microsoft.com/office/word/2016/wordml/cid" xmlns:w16se="http://schemas.microsoft.com/office/word/2015/wordml/symex" xmlns:wpg="http://schemas.microsoft.com/office/word/2010/wordprocessingGroup" xmlns:wpi="http://schemas.microsoft.com/office/word/2010/wordprocessingInk" xmlns:wne="http://schemas.microsoft.com/office/word/2006/wordml" xmlns:wps="http://schemas.microsoft.com/office/word/2010/wordprocessingShape" mc:Ignorable="w14 w15 w16se w16cid wp14">
   <w:body>
     <w:p>
       <w:pPr>
@@ -88,33 +88,8 @@
           <w:rFonts w:ascii="Calibri" w:eastAsia="Times New Roman" w:hAnsi="Calibri" w:cs="Calibri"/>
           <w:lang w:eastAsia="es-PE"/>
         </w:rPr>
-        <w:t xml:space="preserve">, </w:t>
-      </w:r>
-      <w:proofErr w:type="spellStart"/>
-      <w:r>
-        <w:rPr>
-          <w:rFonts w:ascii="Calibri" w:eastAsia="Times New Roman" w:hAnsi="Calibri" w:cs="Calibri"/>
-          <w:lang w:eastAsia="es-PE"/>
-        </w:rPr>
-        <w:t>Scala</w:t>
-      </w:r>
-      <w:proofErr w:type="spellEnd"/>
-      <w:r>
-        <w:rPr>
-          <w:rFonts w:ascii="Calibri" w:eastAsia="Times New Roman" w:hAnsi="Calibri" w:cs="Calibri"/>
-          <w:lang w:eastAsia="es-PE"/>
-        </w:rPr>
-        <w:t xml:space="preserve">, EMR y </w:t>
-      </w:r>
-      <w:proofErr w:type="spellStart"/>
-      <w:r>
-        <w:rPr>
-          <w:rFonts w:ascii="Calibri" w:eastAsia="Times New Roman" w:hAnsi="Calibri" w:cs="Calibri"/>
-          <w:lang w:eastAsia="es-PE"/>
-        </w:rPr>
-        <w:t>MongoDB</w:t>
-      </w:r>
-      <w:proofErr w:type="spellEnd"/>
+        <w:t>, Scala, EMR y MongoDB</w:t>
+      </w:r>
     </w:p>
     <w:p>
       <w:pPr>
@@ -335,23 +310,7 @@
           <w:rFonts w:ascii="Calibri" w:eastAsia="Times New Roman" w:hAnsi="Calibri" w:cs="Calibri"/>
           <w:lang w:eastAsia="es-PE"/>
         </w:rPr>
-        <w:t xml:space="preserve"> (el cual está codificado en </w:t>
-      </w:r>
-      <w:proofErr w:type="spellStart"/>
-      <w:r>
-        <w:rPr>
-          <w:rFonts w:ascii="Calibri" w:eastAsia="Times New Roman" w:hAnsi="Calibri" w:cs="Calibri"/>
-          <w:lang w:eastAsia="es-PE"/>
-        </w:rPr>
-        <w:t>Scala</w:t>
-      </w:r>
-      <w:proofErr w:type="spellEnd"/>
-      <w:r>
-        <w:rPr>
-          <w:rFonts w:ascii="Calibri" w:eastAsia="Times New Roman" w:hAnsi="Calibri" w:cs="Calibri"/>
-          <w:lang w:eastAsia="es-PE"/>
-        </w:rPr>
-        <w:t>). Este .</w:t>
+        <w:t xml:space="preserve"> (el cual está codificado en Scala). Este .</w:t>
       </w:r>
       <w:proofErr w:type="spellStart"/>
       <w:r>
@@ -431,23 +390,7 @@
           <w:rFonts w:ascii="Calibri" w:eastAsia="Times New Roman" w:hAnsi="Calibri" w:cs="Calibri"/>
           <w:lang w:eastAsia="es-PE"/>
         </w:rPr>
-        <w:t xml:space="preserve"> y </w:t>
-      </w:r>
-      <w:proofErr w:type="spellStart"/>
-      <w:r>
-        <w:rPr>
-          <w:rFonts w:ascii="Calibri" w:eastAsia="Times New Roman" w:hAnsi="Calibri" w:cs="Calibri"/>
-          <w:lang w:eastAsia="es-PE"/>
-        </w:rPr>
-        <w:t>MongoDB</w:t>
-      </w:r>
-      <w:proofErr w:type="spellEnd"/>
-      <w:r>
-        <w:rPr>
-          <w:rFonts w:ascii="Calibri" w:eastAsia="Times New Roman" w:hAnsi="Calibri" w:cs="Calibri"/>
-          <w:lang w:eastAsia="es-PE"/>
-        </w:rPr>
-        <w:t>.</w:t>
+        <w:t xml:space="preserve"> y MongoDB.</w:t>
       </w:r>
     </w:p>
     <w:p>
@@ -2148,7 +2091,23 @@
           <w:rFonts w:ascii="Calibri" w:eastAsia="Times New Roman" w:hAnsi="Calibri" w:cs="Calibri"/>
           <w:lang w:eastAsia="es-PE"/>
         </w:rPr>
-        <w:t xml:space="preserve"> dependerá de cual sea la modificación que han hecho, si es para QAS o PRD) </w:t>
+        <w:t xml:space="preserve"> dependerá de </w:t>
+      </w:r>
+      <w:proofErr w:type="spellStart"/>
+      <w:r>
+        <w:rPr>
+          <w:rFonts w:ascii="Calibri" w:eastAsia="Times New Roman" w:hAnsi="Calibri" w:cs="Calibri"/>
+          <w:lang w:eastAsia="es-PE"/>
+        </w:rPr>
+        <w:t>cual</w:t>
+      </w:r>
+      <w:proofErr w:type="spellEnd"/>
+      <w:r>
+        <w:rPr>
+          <w:rFonts w:ascii="Calibri" w:eastAsia="Times New Roman" w:hAnsi="Calibri" w:cs="Calibri"/>
+          <w:lang w:eastAsia="es-PE"/>
+        </w:rPr>
+        <w:t xml:space="preserve"> sea la modificación que han hecho, si es para QAS o PRD) </w:t>
       </w:r>
     </w:p>
     <w:p>
@@ -2250,23 +2209,7 @@
           <w:rFonts w:ascii="Calibri" w:eastAsia="Times New Roman" w:hAnsi="Calibri" w:cs="Calibri"/>
           <w:lang w:val="en-US" w:eastAsia="es-PE"/>
         </w:rPr>
-        <w:t xml:space="preserve"> s3 </w:t>
-      </w:r>
-      <w:proofErr w:type="spellStart"/>
-      <w:r>
-        <w:rPr>
-          <w:rFonts w:ascii="Calibri" w:eastAsia="Times New Roman" w:hAnsi="Calibri" w:cs="Calibri"/>
-          <w:lang w:val="en-US" w:eastAsia="es-PE"/>
-        </w:rPr>
-        <w:t>cp</w:t>
-      </w:r>
-      <w:proofErr w:type="spellEnd"/>
-      <w:r>
-        <w:rPr>
-          <w:rFonts w:ascii="Calibri" w:eastAsia="Times New Roman" w:hAnsi="Calibri" w:cs="Calibri"/>
-          <w:lang w:val="en-US" w:eastAsia="es-PE"/>
-        </w:rPr>
-        <w:t xml:space="preserve"> /home/hadoop/jtaco/mdminformation/target/scala-2.11/MDMDatalake-assembly-0.1.jar s3://belc-bigdata-functional-dlk-qas/analitico/jars/</w:t>
+        <w:t xml:space="preserve"> s3 cp /home/hadoop/jtaco/mdminformation/target/scala-2.11/MDMDatalake-assembly-0.1.jar s3://belc-bigdata-functional-dlk-qas/analitico/jars/</w:t>
       </w:r>
     </w:p>
     <w:p>
@@ -2651,23 +2594,7 @@
           <w:rFonts w:ascii="Calibri" w:eastAsia="Times New Roman" w:hAnsi="Calibri" w:cs="Calibri"/>
           <w:lang w:eastAsia="es-PE"/>
         </w:rPr>
-        <w:t xml:space="preserve"> para la ejecución del archivo </w:t>
-      </w:r>
-      <w:proofErr w:type="spellStart"/>
-      <w:r>
-        <w:rPr>
-          <w:rFonts w:ascii="Calibri" w:eastAsia="Times New Roman" w:hAnsi="Calibri" w:cs="Calibri"/>
-          <w:lang w:eastAsia="es-PE"/>
-        </w:rPr>
-        <w:t>Jar</w:t>
-      </w:r>
-      <w:proofErr w:type="spellEnd"/>
-      <w:r>
-        <w:rPr>
-          <w:rFonts w:ascii="Calibri" w:eastAsia="Times New Roman" w:hAnsi="Calibri" w:cs="Calibri"/>
-          <w:lang w:eastAsia="es-PE"/>
-        </w:rPr>
-        <w:t xml:space="preserve"> se hacen en </w:t>
+        <w:t xml:space="preserve"> para la ejecución del archivo Jar se hacen en </w:t>
       </w:r>
       <w:proofErr w:type="spellStart"/>
       <w:r>
@@ -4106,8 +4033,6 @@
         </w:rPr>
         <w:t>Este proceso se ejecuta cada 3 días a las 3:10 pm</w:t>
       </w:r>
-      <w:bookmarkStart w:id="0" w:name="_GoBack"/>
-      <w:bookmarkEnd w:id="0"/>
     </w:p>
     <w:p>
       <w:pPr>
@@ -4182,106 +4107,126 @@
         <w:spacing w:after="0" w:line="240" w:lineRule="auto"/>
         <w:rPr>
           <w:rFonts w:ascii="Calibri" w:eastAsia="Times New Roman" w:hAnsi="Calibri" w:cs="Calibri"/>
-          <w:lang w:eastAsia="es-PE"/>
-        </w:rPr>
-      </w:pPr>
-      <w:r>
-        <w:rPr>
-          <w:rFonts w:ascii="Calibri" w:eastAsia="Times New Roman" w:hAnsi="Calibri" w:cs="Calibri"/>
-          <w:lang w:eastAsia="es-PE"/>
-        </w:rPr>
-        <w:t>mongodb+srv://</w:t>
+          <w:lang w:val="en-US" w:eastAsia="es-PE"/>
+        </w:rPr>
+      </w:pPr>
+      <w:proofErr w:type="spellStart"/>
+      <w:r>
+        <w:rPr>
+          <w:rFonts w:ascii="Calibri" w:eastAsia="Times New Roman" w:hAnsi="Calibri" w:cs="Calibri"/>
+          <w:lang w:val="en-US" w:eastAsia="es-PE"/>
+        </w:rPr>
+        <w:t>mongodb+srv</w:t>
+      </w:r>
+      <w:proofErr w:type="spellEnd"/>
+      <w:r>
+        <w:rPr>
+          <w:rFonts w:ascii="Calibri" w:eastAsia="Times New Roman" w:hAnsi="Calibri" w:cs="Calibri"/>
+          <w:lang w:val="en-US" w:eastAsia="es-PE"/>
+        </w:rPr>
+        <w:t>://:</w:t>
+      </w:r>
+      <w:r>
+        <w:rPr>
+          <w:rFonts w:ascii="Calibri" w:eastAsia="Times New Roman" w:hAnsi="Calibri" w:cs="Calibri"/>
+          <w:lang w:val="en-US" w:eastAsia="es-PE"/>
+        </w:rPr>
+        <w:t xml:space="preserve"> </w:t>
+      </w:r>
+      <w:r>
+        <w:rPr>
+          <w:rFonts w:ascii="Calibri" w:eastAsia="Times New Roman" w:hAnsi="Calibri" w:cs="Calibri"/>
+          <w:lang w:val="en-US" w:eastAsia="es-PE"/>
+        </w:rPr>
+        <w:t>@bigdatainfoservice-0hd3l.mongodb.net/admi</w:t>
+      </w:r>
+    </w:p>
+    <w:p>
+      <w:pPr>
+        <w:spacing w:after="0" w:line="240" w:lineRule="auto"/>
+        <w:rPr>
+          <w:rFonts w:ascii="Calibri" w:eastAsia="Times New Roman" w:hAnsi="Calibri" w:cs="Calibri"/>
+          <w:lang w:val="en-US" w:eastAsia="es-PE"/>
+        </w:rPr>
+      </w:pPr>
+      <w:r>
+        <w:rPr>
+          <w:rFonts w:ascii="Calibri" w:eastAsia="Times New Roman" w:hAnsi="Calibri" w:cs="Calibri"/>
+          <w:b/>
+          <w:bCs/>
+          <w:lang w:val="en-US" w:eastAsia="es-PE"/>
+        </w:rPr>
+        <w:t>PRD:</w:t>
+      </w:r>
+    </w:p>
+    <w:p>
+      <w:pPr>
+        <w:spacing w:after="0" w:line="240" w:lineRule="auto"/>
+        <w:rPr>
+          <w:rFonts w:ascii="Calibri" w:eastAsia="Times New Roman" w:hAnsi="Calibri" w:cs="Calibri"/>
+          <w:lang w:val="en-US" w:eastAsia="es-PE"/>
+        </w:rPr>
+      </w:pPr>
+      <w:proofErr w:type="spellStart"/>
+      <w:r>
+        <w:rPr>
+          <w:rFonts w:ascii="Calibri" w:eastAsia="Times New Roman" w:hAnsi="Calibri" w:cs="Calibri"/>
+          <w:lang w:val="en-US" w:eastAsia="es-PE"/>
+        </w:rPr>
+        <w:t>mongodb+srv</w:t>
+      </w:r>
+      <w:proofErr w:type="spellEnd"/>
+      <w:r>
+        <w:rPr>
+          <w:rFonts w:ascii="Calibri" w:eastAsia="Times New Roman" w:hAnsi="Calibri" w:cs="Calibri"/>
+          <w:lang w:val="en-US" w:eastAsia="es-PE"/>
+        </w:rPr>
+        <w:t>://</w:t>
       </w:r>
       <w:r>
         <w:rPr>
           <w:rFonts w:ascii="Segoe UI" w:eastAsia="Times New Roman" w:hAnsi="Segoe UI" w:cs="Segoe UI"/>
           <w:sz w:val="20"/>
           <w:szCs w:val="20"/>
-          <w:lang w:eastAsia="es-PE"/>
-        </w:rPr>
-        <w:t>userBDInfoServiceQAS</w:t>
-      </w:r>
-      <w:r>
-        <w:rPr>
-          <w:rFonts w:ascii="Calibri" w:eastAsia="Times New Roman" w:hAnsi="Calibri" w:cs="Calibri"/>
-          <w:lang w:eastAsia="es-PE"/>
+          <w:lang w:val="en-US" w:eastAsia="es-PE"/>
         </w:rPr>
         <w:t>:</w:t>
       </w:r>
+      <w:bookmarkStart w:id="0" w:name="_GoBack"/>
+      <w:bookmarkEnd w:id="0"/>
       <w:r>
         <w:rPr>
           <w:rFonts w:ascii="Segoe UI" w:eastAsia="Times New Roman" w:hAnsi="Segoe UI" w:cs="Segoe UI"/>
           <w:sz w:val="20"/>
           <w:szCs w:val="20"/>
-          <w:lang w:eastAsia="es-PE"/>
-        </w:rPr>
-        <w:t>cDi2UqJu6F64FalC</w:t>
-      </w:r>
-      <w:r>
-        <w:rPr>
-          <w:rFonts w:ascii="Calibri" w:eastAsia="Times New Roman" w:hAnsi="Calibri" w:cs="Calibri"/>
-          <w:lang w:eastAsia="es-PE"/>
-        </w:rPr>
-        <w:t>@bigdatainfoservice-0hd3l.mongodb.net/admi</w:t>
-      </w:r>
-    </w:p>
-    <w:p>
-      <w:pPr>
-        <w:spacing w:after="0" w:line="240" w:lineRule="auto"/>
-        <w:rPr>
-          <w:rFonts w:ascii="Calibri" w:eastAsia="Times New Roman" w:hAnsi="Calibri" w:cs="Calibri"/>
-          <w:lang w:eastAsia="es-PE"/>
-        </w:rPr>
-      </w:pPr>
-      <w:r>
-        <w:rPr>
-          <w:rFonts w:ascii="Calibri" w:eastAsia="Times New Roman" w:hAnsi="Calibri" w:cs="Calibri"/>
-          <w:b/>
-          <w:bCs/>
-          <w:lang w:eastAsia="es-PE"/>
-        </w:rPr>
-        <w:t>PRD:</w:t>
-      </w:r>
-    </w:p>
-    <w:p>
-      <w:pPr>
-        <w:spacing w:after="0" w:line="240" w:lineRule="auto"/>
-        <w:rPr>
-          <w:rFonts w:ascii="Calibri" w:eastAsia="Times New Roman" w:hAnsi="Calibri" w:cs="Calibri"/>
-          <w:lang w:eastAsia="es-PE"/>
-        </w:rPr>
-      </w:pPr>
-      <w:r>
-        <w:rPr>
-          <w:rFonts w:ascii="Calibri" w:eastAsia="Times New Roman" w:hAnsi="Calibri" w:cs="Calibri"/>
-          <w:lang w:eastAsia="es-PE"/>
-        </w:rPr>
-        <w:lastRenderedPageBreak/>
-        <w:t>mongodb+srv://</w:t>
+          <w:lang w:val="en-US" w:eastAsia="es-PE"/>
+        </w:rPr>
+        <w:t xml:space="preserve"> </w:t>
       </w:r>
       <w:r>
         <w:rPr>
           <w:rFonts w:ascii="Segoe UI" w:eastAsia="Times New Roman" w:hAnsi="Segoe UI" w:cs="Segoe UI"/>
           <w:sz w:val="20"/>
           <w:szCs w:val="20"/>
-          <w:lang w:eastAsia="es-PE"/>
-        </w:rPr>
-        <w:t>userBDInfoServicePRD:7A0BMQ3YHS1gTSg0@bigdatainfoservice-8x89f.mongodb.net/admin</w:t>
-      </w:r>
-    </w:p>
-    <w:p>
-      <w:pPr>
-        <w:spacing w:after="0" w:line="240" w:lineRule="auto"/>
-        <w:rPr>
-          <w:rFonts w:ascii="Calibri" w:eastAsia="Times New Roman" w:hAnsi="Calibri" w:cs="Calibri"/>
-          <w:lang w:eastAsia="es-PE"/>
-        </w:rPr>
-      </w:pPr>
-      <w:r>
-        <w:rPr>
-          <w:rFonts w:ascii="Calibri" w:eastAsia="Times New Roman" w:hAnsi="Calibri" w:cs="Calibri"/>
-          <w:lang w:eastAsia="es-PE"/>
-        </w:rPr>
+          <w:lang w:val="en-US" w:eastAsia="es-PE"/>
+        </w:rPr>
+        <w:t>@bigdatainfoservice-8x89f.mongodb.net/admin</w:t>
+      </w:r>
+    </w:p>
+    <w:p>
+      <w:pPr>
+        <w:spacing w:after="0" w:line="240" w:lineRule="auto"/>
+        <w:rPr>
+          <w:rFonts w:ascii="Calibri" w:eastAsia="Times New Roman" w:hAnsi="Calibri" w:cs="Calibri"/>
+          <w:lang w:val="en-US" w:eastAsia="es-PE"/>
+        </w:rPr>
+      </w:pPr>
+      <w:r>
+        <w:rPr>
+          <w:rFonts w:ascii="Calibri" w:eastAsia="Times New Roman" w:hAnsi="Calibri" w:cs="Calibri"/>
+          <w:lang w:val="en-US" w:eastAsia="es-PE"/>
+        </w:rPr>
+        <w:lastRenderedPageBreak/>
         <w:t> </w:t>
       </w:r>
     </w:p>
@@ -4370,7 +4315,7 @@
           <w:lang w:eastAsia="es-PE"/>
         </w:rPr>
         <w:drawing>
-          <wp:inline distT="0" distB="0" distL="0" distR="0">
+          <wp:inline distT="0" distB="0" distL="0" distR="0" wp14:anchorId="1D4DEACC" wp14:editId="51356302">
             <wp:extent cx="6075599" cy="3381375"/>
             <wp:effectExtent l="0" t="0" r="1905" b="0"/>
             <wp:docPr id="1" name="Imagen 1" descr="C:\Users\jtaco\AppData\Local\Packages\Microsoft.Office.OneNote_8wekyb3d8bbwe\TempState\msohtmlclip\clip_image001.png"/>
@@ -4527,7 +4472,7 @@
 </file>
 
 <file path=word/numbering.xml><?xml version="1.0" encoding="utf-8"?>
-<w:numbering xmlns:wpc="http://schemas.microsoft.com/office/word/2010/wordprocessingCanvas" xmlns:cx="http://schemas.microsoft.com/office/drawing/2014/chartex" xmlns:cx1="http://schemas.microsoft.com/office/drawing/2015/9/8/chartex" xmlns:mc="http://schemas.openxmlformats.org/markup-compatibility/2006" xmlns:o="urn:schemas-microsoft-com:office:office" xmlns:r="http://schemas.openxmlformats.org/officeDocument/2006/relationships" xmlns:m="http://schemas.openxmlformats.org/officeDocument/2006/math" xmlns:v="urn:schemas-microsoft-com:vml" xmlns:wp14="http://schemas.microsoft.com/office/word/2010/wordprocessingDrawing" xmlns:wp="http://schemas.openxmlformats.org/drawingml/2006/wordprocessingDrawing" xmlns:w10="urn:schemas-microsoft-com:office:word" xmlns:w="http://schemas.openxmlformats.org/wordprocessingml/2006/main" xmlns:w14="http://schemas.microsoft.com/office/word/2010/wordml" xmlns:w15="http://schemas.microsoft.com/office/word/2012/wordml" xmlns:w16se="http://schemas.microsoft.com/office/word/2015/wordml/symex" xmlns:wpg="http://schemas.microsoft.com/office/word/2010/wordprocessingGroup" xmlns:wpi="http://schemas.microsoft.com/office/word/2010/wordprocessingInk" xmlns:wne="http://schemas.microsoft.com/office/word/2006/wordml" xmlns:wps="http://schemas.microsoft.com/office/word/2010/wordprocessingShape" mc:Ignorable="w14 w15 w16se wp14">
+<w:numbering xmlns:wpc="http://schemas.microsoft.com/office/word/2010/wordprocessingCanvas" xmlns:cx="http://schemas.microsoft.com/office/drawing/2014/chartex" xmlns:cx1="http://schemas.microsoft.com/office/drawing/2015/9/8/chartex" xmlns:cx2="http://schemas.microsoft.com/office/drawing/2015/10/21/chartex" xmlns:cx3="http://schemas.microsoft.com/office/drawing/2016/5/9/chartex" xmlns:cx4="http://schemas.microsoft.com/office/drawing/2016/5/10/chartex" xmlns:cx5="http://schemas.microsoft.com/office/drawing/2016/5/11/chartex" xmlns:cx6="http://schemas.microsoft.com/office/drawing/2016/5/12/chartex" xmlns:cx7="http://schemas.microsoft.com/office/drawing/2016/5/13/chartex" xmlns:cx8="http://schemas.microsoft.com/office/drawing/2016/5/14/chartex" xmlns:mc="http://schemas.openxmlformats.org/markup-compatibility/2006" xmlns:aink="http://schemas.microsoft.com/office/drawing/2016/ink" xmlns:am3d="http://schemas.microsoft.com/office/drawing/2017/model3d" xmlns:o="urn:schemas-microsoft-com:office:office" xmlns:r="http://schemas.openxmlformats.org/officeDocument/2006/relationships" xmlns:m="http://schemas.openxmlformats.org/officeDocument/2006/math" xmlns:v="urn:schemas-microsoft-com:vml" xmlns:wp14="http://schemas.microsoft.com/office/word/2010/wordprocessingDrawing" xmlns:wp="http://schemas.openxmlformats.org/drawingml/2006/wordprocessingDrawing" xmlns:w10="urn:schemas-microsoft-com:office:word" xmlns:w="http://schemas.openxmlformats.org/wordprocessingml/2006/main" xmlns:w14="http://schemas.microsoft.com/office/word/2010/wordml" xmlns:w15="http://schemas.microsoft.com/office/word/2012/wordml" xmlns:w16cid="http://schemas.microsoft.com/office/word/2016/wordml/cid" xmlns:w16se="http://schemas.microsoft.com/office/word/2015/wordml/symex" xmlns:wpg="http://schemas.microsoft.com/office/word/2010/wordprocessingGroup" xmlns:wpi="http://schemas.microsoft.com/office/word/2010/wordprocessingInk" xmlns:wne="http://schemas.microsoft.com/office/word/2006/wordml" xmlns:wps="http://schemas.microsoft.com/office/word/2010/wordprocessingShape" mc:Ignorable="w14 w15 w16se w16cid wp14">
   <w:abstractNum w:abstractNumId="0" w15:restartNumberingAfterBreak="0">
     <w:nsid w:val="03806B2A"/>
     <w:multiLevelType w:val="multilevel"/>
@@ -5167,7 +5112,7 @@
 </file>
 
 <file path=word/styles.xml><?xml version="1.0" encoding="utf-8"?>
-<w:styles xmlns:mc="http://schemas.openxmlformats.org/markup-compatibility/2006" xmlns:r="http://schemas.openxmlformats.org/officeDocument/2006/relationships" xmlns:w="http://schemas.openxmlformats.org/wordprocessingml/2006/main" xmlns:w14="http://schemas.microsoft.com/office/word/2010/wordml" xmlns:w15="http://schemas.microsoft.com/office/word/2012/wordml" xmlns:w16se="http://schemas.microsoft.com/office/word/2015/wordml/symex" mc:Ignorable="w14 w15 w16se">
+<w:styles xmlns:mc="http://schemas.openxmlformats.org/markup-compatibility/2006" xmlns:r="http://schemas.openxmlformats.org/officeDocument/2006/relationships" xmlns:w="http://schemas.openxmlformats.org/wordprocessingml/2006/main" xmlns:w14="http://schemas.microsoft.com/office/word/2010/wordml" xmlns:w15="http://schemas.microsoft.com/office/word/2012/wordml" xmlns:w16cid="http://schemas.microsoft.com/office/word/2016/wordml/cid" xmlns:w16se="http://schemas.microsoft.com/office/word/2015/wordml/symex" mc:Ignorable="w14 w15 w16se w16cid">
   <w:docDefaults>
     <w:rPrDefault>
       <w:rPr>
@@ -5183,7 +5128,7 @@
       </w:pPr>
     </w:pPrDefault>
   </w:docDefaults>
-  <w:latentStyles w:defLockedState="0" w:defUIPriority="99" w:defSemiHidden="0" w:defUnhideWhenUsed="0" w:defQFormat="0" w:count="371">
+  <w:latentStyles w:defLockedState="0" w:defUIPriority="99" w:defSemiHidden="0" w:defUnhideWhenUsed="0" w:defQFormat="0" w:count="376">
     <w:lsdException w:name="Normal" w:uiPriority="0" w:qFormat="1"/>
     <w:lsdException w:name="heading 1" w:uiPriority="9" w:qFormat="1"/>
     <w:lsdException w:name="heading 2" w:semiHidden="1" w:uiPriority="9" w:unhideWhenUsed="1" w:qFormat="1"/>
@@ -5289,7 +5234,6 @@
     <w:lsdException w:name="HTML Sample" w:semiHidden="1" w:unhideWhenUsed="1"/>
     <w:lsdException w:name="HTML Typewriter" w:semiHidden="1" w:unhideWhenUsed="1"/>
     <w:lsdException w:name="HTML Variable" w:semiHidden="1" w:unhideWhenUsed="1"/>
-    <w:lsdException w:name="Normal Table" w:semiHidden="1" w:unhideWhenUsed="1"/>
     <w:lsdException w:name="annotation subject" w:semiHidden="1" w:unhideWhenUsed="1"/>
     <w:lsdException w:name="No List" w:semiHidden="1" w:unhideWhenUsed="1"/>
     <w:lsdException w:name="Outline List 1" w:semiHidden="1" w:unhideWhenUsed="1"/>
@@ -5332,11 +5276,8 @@
     <w:lsdException w:name="Table Contemporary" w:semiHidden="1" w:unhideWhenUsed="1"/>
     <w:lsdException w:name="Table Elegant" w:semiHidden="1" w:unhideWhenUsed="1"/>
     <w:lsdException w:name="Table Professional" w:semiHidden="1" w:unhideWhenUsed="1"/>
-    <w:lsdException w:name="Table Subtle 1" w:semiHidden="1" w:unhideWhenUsed="1"/>
     <w:lsdException w:name="Table Subtle 2" w:semiHidden="1" w:unhideWhenUsed="1"/>
     <w:lsdException w:name="Table Web 1" w:semiHidden="1" w:unhideWhenUsed="1"/>
-    <w:lsdException w:name="Table Web 2" w:semiHidden="1" w:unhideWhenUsed="1"/>
-    <w:lsdException w:name="Table Web 3" w:semiHidden="1" w:unhideWhenUsed="1"/>
     <w:lsdException w:name="Balloon Text" w:semiHidden="1" w:unhideWhenUsed="1"/>
     <w:lsdException w:name="Table Grid" w:uiPriority="39"/>
     <w:lsdException w:name="Table Theme" w:semiHidden="1" w:unhideWhenUsed="1"/>
@@ -5555,6 +5496,11 @@
     <w:lsdException w:name="List Table 5 Dark Accent 6" w:uiPriority="50"/>
     <w:lsdException w:name="List Table 6 Colorful Accent 6" w:uiPriority="51"/>
     <w:lsdException w:name="List Table 7 Colorful Accent 6" w:uiPriority="52"/>
+    <w:lsdException w:name="Mention" w:semiHidden="1" w:unhideWhenUsed="1"/>
+    <w:lsdException w:name="Smart Hyperlink" w:semiHidden="1" w:unhideWhenUsed="1"/>
+    <w:lsdException w:name="Hashtag" w:semiHidden="1" w:unhideWhenUsed="1"/>
+    <w:lsdException w:name="Unresolved Mention" w:semiHidden="1" w:unhideWhenUsed="1"/>
+    <w:lsdException w:name="Smart Link" w:semiHidden="1" w:unhideWhenUsed="1"/>
   </w:latentStyles>
   <w:style w:type="paragraph" w:default="1" w:styleId="Normal">
     <w:name w:val="Normal"/>
